--- a/WordDocuments/Aptos/0431.docx
+++ b/WordDocuments/Aptos/0431.docx
@@ -12,7 +12,7 @@
           <w:color w:val="000000"/>
           <w:sz w:val="44"/>
         </w:rPr>
-        <w:t>Unraveling the Complexities of the Immune System</w:t>
+        <w:t>Mathematics: The Foundation of Our Modern World</w:t>
       </w:r>
     </w:p>
     <w:p>
@@ -26,7 +26,23 @@
           <w:color w:val="000000"/>
           <w:sz w:val="36"/>
         </w:rPr>
-        <w:t>Oliver James</w:t>
+        <w:t>Dr</w:t>
+      </w:r>
+      <w:r>
+        <w:rPr>
+          <w:rFonts w:ascii="Aptos" w:hAnsi="Aptos"/>
+          <w:color w:val="000000"/>
+          <w:sz w:val="36"/>
+        </w:rPr>
+        <w:t>.</w:t>
+      </w:r>
+      <w:r>
+        <w:rPr>
+          <w:rFonts w:ascii="Aptos" w:hAnsi="Aptos"/>
+          <w:color w:val="000000"/>
+          <w:sz w:val="36"/>
+        </w:rPr>
+        <w:t xml:space="preserve"> Albert Richards</w:t>
       </w:r>
     </w:p>
     <w:p>
@@ -39,39 +55,7 @@
           <w:color w:val="000000"/>
           <w:sz w:val="32"/>
         </w:rPr>
-        <w:t>oliver</w:t>
-      </w:r>
-      <w:r>
-        <w:rPr>
-          <w:rFonts w:ascii="Aptos" w:hAnsi="Aptos"/>
-          <w:color w:val="000000"/>
-          <w:sz w:val="32"/>
-        </w:rPr>
-        <w:t>.</w:t>
-      </w:r>
-      <w:r>
-        <w:rPr>
-          <w:rFonts w:ascii="Aptos" w:hAnsi="Aptos"/>
-          <w:color w:val="000000"/>
-          <w:sz w:val="32"/>
-        </w:rPr>
-        <w:t>james@emailworld</w:t>
-      </w:r>
-      <w:r>
-        <w:rPr>
-          <w:rFonts w:ascii="Aptos" w:hAnsi="Aptos"/>
-          <w:color w:val="000000"/>
-          <w:sz w:val="32"/>
-        </w:rPr>
-        <w:t>.</w:t>
-      </w:r>
-      <w:r>
-        <w:rPr>
-          <w:rFonts w:ascii="Aptos" w:hAnsi="Aptos"/>
-          <w:color w:val="000000"/>
-          <w:sz w:val="32"/>
-        </w:rPr>
-        <w:t>net</w:t>
+        <w:t>emailprotected</w:t>
       </w:r>
     </w:p>
     <w:p/>
@@ -82,7 +66,7 @@
           <w:color w:val="000000"/>
           <w:sz w:val="24"/>
         </w:rPr>
-        <w:t>Within the intricate tapestry of human biology lies a fascinating and enigmatic realm known as the immune system</w:t>
+        <w:t>The intricate world we live in is underpinned by the remarkable science of mathematics, a realm of numbers, patterns, and relationships that governs the very fabric of our universe</w:t>
       </w:r>
       <w:r>
         <w:rPr>
@@ -98,7 +82,7 @@
           <w:color w:val="000000"/>
           <w:sz w:val="24"/>
         </w:rPr>
-        <w:t xml:space="preserve"> It stands as a guardian of our health, an intricate network of cells, molecules, and processes that orchestrate a symphony of defense against a vast array of invading pathogens</w:t>
+        <w:t xml:space="preserve"> Mathematics, often regarded as the language of science, provides the essential tools to understand and interpret the world around us</w:t>
       </w:r>
       <w:r>
         <w:rPr>
@@ -114,7 +98,7 @@
           <w:color w:val="000000"/>
           <w:sz w:val="24"/>
         </w:rPr>
-        <w:t xml:space="preserve"> From microscopic viruses to complex parasitic organisms, our immune system wages a ceaseless battle to maintain the delicate equilibrium of our bodies</w:t>
+        <w:t xml:space="preserve"> From the smallest subatomic particles to the vast expanse of galaxies, mathematics offers a framework to unravel the mysteries of existence</w:t>
       </w:r>
       <w:r>
         <w:rPr>
@@ -130,7 +114,7 @@
           <w:color w:val="000000"/>
           <w:sz w:val="24"/>
         </w:rPr>
-        <w:t xml:space="preserve"> It is a world of remarkable complexity, yet its fundamental principles reveal an astonishing elegance</w:t>
+        <w:t xml:space="preserve"> This essay explores the significance and applications of mathematics, shedding light on its profound impact on our lives and the world we inhabit</w:t>
       </w:r>
       <w:r>
         <w:rPr>
@@ -155,7 +139,7 @@
           <w:sz w:val="24"/>
         </w:rPr>
         <w:br/>
-        <w:t>The immune system is not a static entity but a dynamic and constantly evolving network that adapts and refines its strategies in response to a myriad of challenges</w:t>
+        <w:t>In modern society, mathematics is an indispensable tool in fields as diverse as engineering, physics, economics, and computer science</w:t>
       </w:r>
       <w:r>
         <w:rPr>
@@ -171,7 +155,7 @@
           <w:color w:val="000000"/>
           <w:sz w:val="24"/>
         </w:rPr>
-        <w:t xml:space="preserve"> It is composed of an army of specialized cells, each with its unique function</w:t>
+        <w:t xml:space="preserve"> From designing towering skyscrapers and bridges to predicting weather patterns and unraveling the complexities of financial markets, mathematics plays a fundamental role in shaping our built environment and propelling scientific advancements</w:t>
       </w:r>
       <w:r>
         <w:rPr>
@@ -187,23 +171,7 @@
           <w:color w:val="000000"/>
           <w:sz w:val="24"/>
         </w:rPr>
-        <w:t xml:space="preserve"> Macrophages, neutrophils, and natural killer cells act as the foot soldiers, engulfing and destroying foreign invaders</w:t>
-      </w:r>
-      <w:r>
-        <w:rPr>
-          <w:rFonts w:ascii="Aptos" w:hAnsi="Aptos"/>
-          <w:color w:val="000000"/>
-          <w:sz w:val="24"/>
-        </w:rPr>
-        <w:t>.</w:t>
-      </w:r>
-      <w:r>
-        <w:rPr>
-          <w:rFonts w:ascii="Aptos" w:hAnsi="Aptos"/>
-          <w:color w:val="000000"/>
-          <w:sz w:val="24"/>
-        </w:rPr>
-        <w:t xml:space="preserve"> Lymphocytes, including T cells and B cells, serve as the intelligence and adaptive forces, recognizing and targeting specific pathogens with precision</w:t>
+        <w:t xml:space="preserve"> Moreover, the captivating elegance of mathematics, with its patterns, symmetries, and proofs, continues to inspire countless individuals, fostering a sense of awe and wonder at the beauty of the natural world</w:t>
       </w:r>
       <w:r>
         <w:rPr>
@@ -228,7 +196,7 @@
           <w:sz w:val="24"/>
         </w:rPr>
         <w:br/>
-        <w:t>The immune system perpetuates a delicate balancing act, distinguishing between self and non-self, between tissues that belong and those that do not</w:t>
+        <w:t>However, the relevance of mathematics extends far beyond its practical applications</w:t>
       </w:r>
       <w:r>
         <w:rPr>
@@ -244,7 +212,7 @@
           <w:color w:val="000000"/>
           <w:sz w:val="24"/>
         </w:rPr>
-        <w:t xml:space="preserve"> This intricate dance of recognition and response is crucial for maintaining health and preventing autoimmune disorders, where the body mistakenly attacks its own cells</w:t>
+        <w:t xml:space="preserve"> Its study cultivates critical thinking, problem-solving skills, and creativity, developing the cognitive abilities essential for success in any field of endeavor</w:t>
       </w:r>
       <w:r>
         <w:rPr>
@@ -260,7 +228,39 @@
           <w:color w:val="000000"/>
           <w:sz w:val="24"/>
         </w:rPr>
-        <w:t xml:space="preserve"> The immune system is not just a defensive apparatus; it is also an integral part of healing and repair</w:t>
+        <w:t xml:space="preserve"> Mathematics teaches us to think logically, analyze data, and construct reasoned arguments, skills that empower individuals to navigate the complexities of the modern era</w:t>
+      </w:r>
+      <w:r>
+        <w:rPr>
+          <w:rFonts w:ascii="Aptos" w:hAnsi="Aptos"/>
+          <w:color w:val="000000"/>
+          <w:sz w:val="24"/>
+        </w:rPr>
+        <w:t>.</w:t>
+      </w:r>
+      <w:r>
+        <w:rPr>
+          <w:rFonts w:ascii="Aptos" w:hAnsi="Aptos"/>
+          <w:color w:val="000000"/>
+          <w:sz w:val="24"/>
+        </w:rPr>
+        <w:t xml:space="preserve"> In a world awash with information, mathematics equips us with the tools to discern truth from falsehood and make informed decisions</w:t>
+      </w:r>
+      <w:r>
+        <w:rPr>
+          <w:rFonts w:ascii="Aptos" w:hAnsi="Aptos"/>
+          <w:color w:val="000000"/>
+          <w:sz w:val="24"/>
+        </w:rPr>
+        <w:t>.</w:t>
+      </w:r>
+      <w:r>
+        <w:rPr>
+          <w:rFonts w:ascii="Aptos" w:hAnsi="Aptos"/>
+          <w:color w:val="000000"/>
+          <w:sz w:val="24"/>
+        </w:rPr>
+        <w:t xml:space="preserve"> As we delve deeper into the realm of mathematics, we unveil its multifaceted nature, revealing its role as a catalyst for progress in science, technology, and human understanding</w:t>
       </w:r>
       <w:r>
         <w:rPr>
@@ -287,7 +287,8 @@
           <w:rFonts w:ascii="Aptos" w:hAnsi="Aptos"/>
           <w:color w:val="000000"/>
         </w:rPr>
-        <w:t>The immune system is a remarkable orchestration of cells, molecules, and processes that guards our health against a myriad of pathogens</w:t>
+        <w:lastRenderedPageBreak/>
+        <w:t>Mathematics is the foundation of our modern world, providing the language to understand and interpret the universe</w:t>
       </w:r>
       <w:r>
         <w:rPr>
@@ -301,7 +302,7 @@
           <w:rFonts w:ascii="Aptos" w:hAnsi="Aptos"/>
           <w:color w:val="000000"/>
         </w:rPr>
-        <w:t xml:space="preserve"> Its intricate network adapts and refines its strategies, waging a relentless battle to maintain the delicate equilibrium of our bodies</w:t>
+        <w:t xml:space="preserve"> Its applications span a wide range of fields, from engineering and physics to economics and computer science</w:t>
       </w:r>
       <w:r>
         <w:rPr>
@@ -315,7 +316,7 @@
           <w:rFonts w:ascii="Aptos" w:hAnsi="Aptos"/>
           <w:color w:val="000000"/>
         </w:rPr>
-        <w:t xml:space="preserve"> From the foot soldiers of macrophages and neutrophils to the adaptive forces of lymphocytes, the immune system mounts a sophisticated defense against invaders</w:t>
+        <w:t xml:space="preserve"> Mathematics is not just a practical tool but also a source of inspiration and a means to cultivate critical thinking, problem-solving skills, and creativity</w:t>
       </w:r>
       <w:r>
         <w:rPr>
@@ -329,29 +330,7 @@
           <w:rFonts w:ascii="Aptos" w:hAnsi="Aptos"/>
           <w:color w:val="000000"/>
         </w:rPr>
-        <w:t xml:space="preserve"> This </w:t>
-      </w:r>
-      <w:r>
-        <w:rPr>
-          <w:rFonts w:ascii="Aptos" w:hAnsi="Aptos"/>
-          <w:color w:val="000000"/>
-        </w:rPr>
-        <w:lastRenderedPageBreak/>
-        <w:t>delicate balance of recognition and response ensures self-protection and prevents autoimmune disorders</w:t>
-      </w:r>
-      <w:r>
-        <w:rPr>
-          <w:rFonts w:ascii="Aptos" w:hAnsi="Aptos"/>
-          <w:color w:val="000000"/>
-        </w:rPr>
-        <w:t>.</w:t>
-      </w:r>
-      <w:r>
-        <w:rPr>
-          <w:rFonts w:ascii="Aptos" w:hAnsi="Aptos"/>
-          <w:color w:val="000000"/>
-        </w:rPr>
-        <w:t xml:space="preserve"> Moreover, the immune system's involvement in healing and repair underscores its multifaceted role in maintaining our overall well-being</w:t>
+        <w:t xml:space="preserve"> The study of mathematics empowers individuals to navigate the complexities of the modern era and make informed decisions</w:t>
       </w:r>
       <w:r>
         <w:rPr>
@@ -361,6 +340,7 @@
         <w:t>.</w:t>
       </w:r>
     </w:p>
+    <w:p/>
     <w:sectPr>
       <w:pgSz w:w="12240" w:h="15840"/>
       <w:pgMar w:top="1440" w:right="1800" w:bottom="1440" w:left="1800" w:header="720" w:footer="720" w:gutter="0"/>
@@ -544,31 +524,31 @@
       </w:rPr>
     </w:lvl>
   </w:abstractNum>
-  <w:num w:numId="1" w16cid:durableId="712727016">
+  <w:num w:numId="1" w16cid:durableId="1072629261">
     <w:abstractNumId w:val="8"/>
   </w:num>
-  <w:num w:numId="2" w16cid:durableId="1090079156">
+  <w:num w:numId="2" w16cid:durableId="49352023">
     <w:abstractNumId w:val="6"/>
   </w:num>
-  <w:num w:numId="3" w16cid:durableId="1398431721">
+  <w:num w:numId="3" w16cid:durableId="1584607908">
     <w:abstractNumId w:val="5"/>
   </w:num>
-  <w:num w:numId="4" w16cid:durableId="1538469217">
+  <w:num w:numId="4" w16cid:durableId="66147877">
     <w:abstractNumId w:val="4"/>
   </w:num>
-  <w:num w:numId="5" w16cid:durableId="1217737131">
+  <w:num w:numId="5" w16cid:durableId="1140146759">
     <w:abstractNumId w:val="7"/>
   </w:num>
-  <w:num w:numId="6" w16cid:durableId="163009025">
+  <w:num w:numId="6" w16cid:durableId="468597045">
     <w:abstractNumId w:val="3"/>
   </w:num>
-  <w:num w:numId="7" w16cid:durableId="2011442765">
+  <w:num w:numId="7" w16cid:durableId="481389631">
     <w:abstractNumId w:val="2"/>
   </w:num>
-  <w:num w:numId="8" w16cid:durableId="1882399350">
+  <w:num w:numId="8" w16cid:durableId="1328099404">
     <w:abstractNumId w:val="1"/>
   </w:num>
-  <w:num w:numId="9" w16cid:durableId="1365643122">
+  <w:num w:numId="9" w16cid:durableId="1622498627">
     <w:abstractNumId w:val="0"/>
   </w:num>
 </w:numbering>
